--- a/Test_BP/Fol_2k_files_500(2)/fr-FR/file 500_2 - Copy (13).docx
+++ b/Test_BP/Fol_2k_files_500(2)/fr-FR/file 500_2 - Copy (13).docx
@@ -1,7 +1,7 @@
 
 <file path=word/document.xml><?xml version="1.0" encoding="utf-8"?>
 <w:document xmlns:wpc="http://schemas.microsoft.com/office/word/2010/wordprocessingCanvas" xmlns:cx="http://schemas.microsoft.com/office/drawing/2014/chartex" xmlns:cx1="http://schemas.microsoft.com/office/drawing/2015/9/8/chartex" xmlns:cx2="http://schemas.microsoft.com/office/drawing/2015/10/21/chartex" xmlns:cx3="http://schemas.microsoft.com/office/drawing/2016/5/9/chartex" xmlns:cx4="http://schemas.microsoft.com/office/drawing/2016/5/10/chartex" xmlns:cx5="http://schemas.microsoft.com/office/drawing/2016/5/11/chartex" xmlns:mc="http://schemas.openxmlformats.org/markup-compatibility/2006" xmlns:o="urn:schemas-microsoft-com:office:office" xmlns:r="http://schemas.openxmlformats.org/officeDocument/2006/relationships" xmlns:m="http://schemas.openxmlformats.org/officeDocument/2006/math" xmlns:v="urn:schemas-microsoft-com:vml" xmlns:wp14="http://schemas.microsoft.com/office/word/2010/wordprocessingDrawing" xmlns:wp="http://schemas.openxmlformats.org/drawingml/2006/wordprocessingDrawing" xmlns:w10="urn:schemas-microsoft-com:office:word" xmlns:w="http://schemas.openxmlformats.org/wordprocessingml/2006/main" xmlns:w14="http://schemas.microsoft.com/office/word/2010/wordml" xmlns:w15="http://schemas.microsoft.com/office/word/2012/wordml" xmlns:wne="http://schemas.microsoft.com/office/word/2006/wordml" xmlns:wpg="http://schemas.microsoft.com/office/word/2010/wordprocessingGroup" xmlns:wpi="http://schemas.microsoft.com/office/word/2010/wordprocessingInk" xmlns:wps="http://schemas.microsoft.com/office/word/2010/wordprocessingShape" mc:Ignorable="w14 w15 wp14">
-  <!-- Generated by Aspose.Words for Java 20.12.0 -->
+  <!-- Generated by Aspose.Words for Java 21.10.0 -->
   <w:body>
     <w:p>
       <w:pPr>
@@ -35,44 +35,44 @@
           <w:highlight w:val="none"/>
           <w:u w:val="none" w:color="auto"/>
           <w:effect w:val="none"/>
-          <w:bdr w:val="nil"/>
-          <w:shd w:val="clear" w:color="auto" w:fill="auto"/>
-          <w:vertAlign w:val="baseline"/>
-          <w:rtl w:val="0"/>
-          <w:cs w:val="0"/>
-          <w:lang w:val="fr-FR" w:eastAsia="zh-TW" w:bidi="ar-SA"/>
-        </w:rPr>
-        <w:t>t éêxcéêpt tóõ sóõ téêmpéêr múütúüàâl tàâstéês móõthéêr.</w:t>
-      </w:r>
-      <w:r>
-        <w:rPr>
-          <w:rStyle w:val="DefaultParagraphFont"/>
-          <w:rFonts w:ascii="Calibri" w:eastAsia="Calibri" w:hAnsi="Calibri" w:cs="Calibri"/>
-          <w:b w:val="0"/>
-          <w:bCs w:val="0"/>
-          <w:i w:val="0"/>
-          <w:iCs w:val="0"/>
-          <w:caps w:val="0"/>
-          <w:smallCaps w:val="0"/>
-          <w:strike w:val="0"/>
-          <w:dstrike w:val="0"/>
-          <w:outline w:val="0"/>
-          <w:shadow w:val="0"/>
-          <w:emboss w:val="0"/>
-          <w:imprint w:val="0"/>
-          <w:noProof w:val="0"/>
-          <w:vanish w:val="0"/>
-          <w:color w:val="auto"/>
-          <w:spacing w:val="0"/>
-          <w:w w:val="100"/>
-          <w:kern w:val="0"/>
-          <w:position w:val="0"/>
-          <w:sz w:val="22"/>
-          <w:szCs w:val="22"/>
-          <w:highlight w:val="none"/>
-          <w:u w:val="none" w:color="auto"/>
-          <w:effect w:val="none"/>
-          <w:bdr w:val="nil"/>
+          <w:bdr w:val="none" w:sz="0" w:space="0" w:color="auto"/>
+          <w:shd w:val="clear" w:color="auto" w:fill="auto"/>
+          <w:vertAlign w:val="baseline"/>
+          <w:rtl w:val="0"/>
+          <w:cs w:val="0"/>
+          <w:lang w:val="fr-FR" w:eastAsia="zh-TW" w:bidi="ar-SA"/>
+        </w:rPr>
+        <w:t>t êéxcêépt tõò sõò têémpêér müûtüûáäl táästêés mõòthêér.</w:t>
+      </w:r>
+      <w:r>
+        <w:rPr>
+          <w:rStyle w:val="DefaultParagraphFont"/>
+          <w:rFonts w:ascii="Calibri" w:eastAsia="Calibri" w:hAnsi="Calibri" w:cs="Calibri"/>
+          <w:b w:val="0"/>
+          <w:bCs w:val="0"/>
+          <w:i w:val="0"/>
+          <w:iCs w:val="0"/>
+          <w:caps w:val="0"/>
+          <w:smallCaps w:val="0"/>
+          <w:strike w:val="0"/>
+          <w:dstrike w:val="0"/>
+          <w:outline w:val="0"/>
+          <w:shadow w:val="0"/>
+          <w:emboss w:val="0"/>
+          <w:imprint w:val="0"/>
+          <w:noProof w:val="0"/>
+          <w:vanish w:val="0"/>
+          <w:color w:val="auto"/>
+          <w:spacing w:val="0"/>
+          <w:w w:val="100"/>
+          <w:kern w:val="0"/>
+          <w:position w:val="0"/>
+          <w:sz w:val="22"/>
+          <w:szCs w:val="22"/>
+          <w:highlight w:val="none"/>
+          <w:u w:val="none" w:color="auto"/>
+          <w:effect w:val="none"/>
+          <w:bdr w:val="none" w:sz="0" w:space="0" w:color="auto"/>
           <w:shd w:val="clear" w:color="auto" w:fill="auto"/>
           <w:vertAlign w:val="baseline"/>
           <w:rtl w:val="0"/>
@@ -109,44 +109,44 @@
           <w:highlight w:val="none"/>
           <w:u w:val="none" w:color="auto"/>
           <w:effect w:val="none"/>
-          <w:bdr w:val="nil"/>
-          <w:shd w:val="clear" w:color="auto" w:fill="auto"/>
-          <w:vertAlign w:val="baseline"/>
-          <w:rtl w:val="0"/>
-          <w:cs w:val="0"/>
-          <w:lang w:val="fr-FR" w:eastAsia="zh-TW" w:bidi="ar-SA"/>
-        </w:rPr>
-        <w:t>Întëérëéstëéd cýültïïvâátëéd ïïts côöntïïnýüïïng nôöw yëét âárëé.</w:t>
-      </w:r>
-      <w:r>
-        <w:rPr>
-          <w:rStyle w:val="DefaultParagraphFont"/>
-          <w:rFonts w:ascii="Calibri" w:eastAsia="Calibri" w:hAnsi="Calibri" w:cs="Calibri"/>
-          <w:b w:val="0"/>
-          <w:bCs w:val="0"/>
-          <w:i w:val="0"/>
-          <w:iCs w:val="0"/>
-          <w:caps w:val="0"/>
-          <w:smallCaps w:val="0"/>
-          <w:strike w:val="0"/>
-          <w:dstrike w:val="0"/>
-          <w:outline w:val="0"/>
-          <w:shadow w:val="0"/>
-          <w:emboss w:val="0"/>
-          <w:imprint w:val="0"/>
-          <w:noProof w:val="0"/>
-          <w:vanish w:val="0"/>
-          <w:color w:val="auto"/>
-          <w:spacing w:val="0"/>
-          <w:w w:val="100"/>
-          <w:kern w:val="0"/>
-          <w:position w:val="0"/>
-          <w:sz w:val="22"/>
-          <w:szCs w:val="22"/>
-          <w:highlight w:val="none"/>
-          <w:u w:val="none" w:color="auto"/>
-          <w:effect w:val="none"/>
-          <w:bdr w:val="nil"/>
+          <w:bdr w:val="none" w:sz="0" w:space="0" w:color="auto"/>
+          <w:shd w:val="clear" w:color="auto" w:fill="auto"/>
+          <w:vertAlign w:val="baseline"/>
+          <w:rtl w:val="0"/>
+          <w:cs w:val="0"/>
+          <w:lang w:val="fr-FR" w:eastAsia="zh-TW" w:bidi="ar-SA"/>
+        </w:rPr>
+        <w:t>Întëérëéstëéd cýültíívâãtëéd ííts cöôntíínýüííng nöôw yëét âãrëé.</w:t>
+      </w:r>
+      <w:r>
+        <w:rPr>
+          <w:rStyle w:val="DefaultParagraphFont"/>
+          <w:rFonts w:ascii="Calibri" w:eastAsia="Calibri" w:hAnsi="Calibri" w:cs="Calibri"/>
+          <w:b w:val="0"/>
+          <w:bCs w:val="0"/>
+          <w:i w:val="0"/>
+          <w:iCs w:val="0"/>
+          <w:caps w:val="0"/>
+          <w:smallCaps w:val="0"/>
+          <w:strike w:val="0"/>
+          <w:dstrike w:val="0"/>
+          <w:outline w:val="0"/>
+          <w:shadow w:val="0"/>
+          <w:emboss w:val="0"/>
+          <w:imprint w:val="0"/>
+          <w:noProof w:val="0"/>
+          <w:vanish w:val="0"/>
+          <w:color w:val="auto"/>
+          <w:spacing w:val="0"/>
+          <w:w w:val="100"/>
+          <w:kern w:val="0"/>
+          <w:position w:val="0"/>
+          <w:sz w:val="22"/>
+          <w:szCs w:val="22"/>
+          <w:highlight w:val="none"/>
+          <w:u w:val="none" w:color="auto"/>
+          <w:effect w:val="none"/>
+          <w:bdr w:val="none" w:sz="0" w:space="0" w:color="auto"/>
           <w:shd w:val="clear" w:color="auto" w:fill="auto"/>
           <w:vertAlign w:val="baseline"/>
           <w:rtl w:val="0"/>
@@ -183,44 +183,44 @@
           <w:highlight w:val="none"/>
           <w:u w:val="none" w:color="auto"/>
           <w:effect w:val="none"/>
-          <w:bdr w:val="nil"/>
-          <w:shd w:val="clear" w:color="auto" w:fill="auto"/>
-          <w:vertAlign w:val="baseline"/>
-          <w:rtl w:val="0"/>
-          <w:cs w:val="0"/>
-          <w:lang w:val="fr-FR" w:eastAsia="zh-TW" w:bidi="ar-SA"/>
-        </w:rPr>
-        <w:t>Óùút ïìntêêrêêstêêd äàccêêptäàncêê õòùúr päàrtïìäàlïìty äàffrõòntïìng ùúnplêêäàsäànt why äàdd.</w:t>
-      </w:r>
-      <w:r>
-        <w:rPr>
-          <w:rStyle w:val="DefaultParagraphFont"/>
-          <w:rFonts w:ascii="Calibri" w:eastAsia="Calibri" w:hAnsi="Calibri" w:cs="Calibri"/>
-          <w:b w:val="0"/>
-          <w:bCs w:val="0"/>
-          <w:i w:val="0"/>
-          <w:iCs w:val="0"/>
-          <w:caps w:val="0"/>
-          <w:smallCaps w:val="0"/>
-          <w:strike w:val="0"/>
-          <w:dstrike w:val="0"/>
-          <w:outline w:val="0"/>
-          <w:shadow w:val="0"/>
-          <w:emboss w:val="0"/>
-          <w:imprint w:val="0"/>
-          <w:noProof w:val="0"/>
-          <w:vanish w:val="0"/>
-          <w:color w:val="auto"/>
-          <w:spacing w:val="0"/>
-          <w:w w:val="100"/>
-          <w:kern w:val="0"/>
-          <w:position w:val="0"/>
-          <w:sz w:val="22"/>
-          <w:szCs w:val="22"/>
-          <w:highlight w:val="none"/>
-          <w:u w:val="none" w:color="auto"/>
-          <w:effect w:val="none"/>
-          <w:bdr w:val="nil"/>
+          <w:bdr w:val="none" w:sz="0" w:space="0" w:color="auto"/>
+          <w:shd w:val="clear" w:color="auto" w:fill="auto"/>
+          <w:vertAlign w:val="baseline"/>
+          <w:rtl w:val="0"/>
+          <w:cs w:val="0"/>
+          <w:lang w:val="fr-FR" w:eastAsia="zh-TW" w:bidi="ar-SA"/>
+        </w:rPr>
+        <w:t>Óûùt íïntêérêéstêéd ãäccêéptãäncêé öõûùr pãärtíïãälíïty ãäffröõntíïng ûùnplêéãäsãänt why ãädd.</w:t>
+      </w:r>
+      <w:r>
+        <w:rPr>
+          <w:rStyle w:val="DefaultParagraphFont"/>
+          <w:rFonts w:ascii="Calibri" w:eastAsia="Calibri" w:hAnsi="Calibri" w:cs="Calibri"/>
+          <w:b w:val="0"/>
+          <w:bCs w:val="0"/>
+          <w:i w:val="0"/>
+          <w:iCs w:val="0"/>
+          <w:caps w:val="0"/>
+          <w:smallCaps w:val="0"/>
+          <w:strike w:val="0"/>
+          <w:dstrike w:val="0"/>
+          <w:outline w:val="0"/>
+          <w:shadow w:val="0"/>
+          <w:emboss w:val="0"/>
+          <w:imprint w:val="0"/>
+          <w:noProof w:val="0"/>
+          <w:vanish w:val="0"/>
+          <w:color w:val="auto"/>
+          <w:spacing w:val="0"/>
+          <w:w w:val="100"/>
+          <w:kern w:val="0"/>
+          <w:position w:val="0"/>
+          <w:sz w:val="22"/>
+          <w:szCs w:val="22"/>
+          <w:highlight w:val="none"/>
+          <w:u w:val="none" w:color="auto"/>
+          <w:effect w:val="none"/>
+          <w:bdr w:val="none" w:sz="0" w:space="0" w:color="auto"/>
           <w:shd w:val="clear" w:color="auto" w:fill="auto"/>
           <w:vertAlign w:val="baseline"/>
           <w:rtl w:val="0"/>
@@ -257,44 +257,44 @@
           <w:highlight w:val="none"/>
           <w:u w:val="none" w:color="auto"/>
           <w:effect w:val="none"/>
-          <w:bdr w:val="nil"/>
-          <w:shd w:val="clear" w:color="auto" w:fill="auto"/>
-          <w:vertAlign w:val="baseline"/>
-          <w:rtl w:val="0"/>
-          <w:cs w:val="0"/>
-          <w:lang w:val="fr-FR" w:eastAsia="zh-TW" w:bidi="ar-SA"/>
-        </w:rPr>
-        <w:t>Ëstêèêèm gãårdêèn mêèn yêèt shy côóüûrsêè.</w:t>
-      </w:r>
-      <w:r>
-        <w:rPr>
-          <w:rStyle w:val="DefaultParagraphFont"/>
-          <w:rFonts w:ascii="Calibri" w:eastAsia="Calibri" w:hAnsi="Calibri" w:cs="Calibri"/>
-          <w:b w:val="0"/>
-          <w:bCs w:val="0"/>
-          <w:i w:val="0"/>
-          <w:iCs w:val="0"/>
-          <w:caps w:val="0"/>
-          <w:smallCaps w:val="0"/>
-          <w:strike w:val="0"/>
-          <w:dstrike w:val="0"/>
-          <w:outline w:val="0"/>
-          <w:shadow w:val="0"/>
-          <w:emboss w:val="0"/>
-          <w:imprint w:val="0"/>
-          <w:noProof w:val="0"/>
-          <w:vanish w:val="0"/>
-          <w:color w:val="auto"/>
-          <w:spacing w:val="0"/>
-          <w:w w:val="100"/>
-          <w:kern w:val="0"/>
-          <w:position w:val="0"/>
-          <w:sz w:val="22"/>
-          <w:szCs w:val="22"/>
-          <w:highlight w:val="none"/>
-          <w:u w:val="none" w:color="auto"/>
-          <w:effect w:val="none"/>
-          <w:bdr w:val="nil"/>
+          <w:bdr w:val="none" w:sz="0" w:space="0" w:color="auto"/>
+          <w:shd w:val="clear" w:color="auto" w:fill="auto"/>
+          <w:vertAlign w:val="baseline"/>
+          <w:rtl w:val="0"/>
+          <w:cs w:val="0"/>
+          <w:lang w:val="fr-FR" w:eastAsia="zh-TW" w:bidi="ar-SA"/>
+        </w:rPr>
+        <w:t>Èstéëéëm gæàrdéën méën yéët shy cöôûúrséë.</w:t>
+      </w:r>
+      <w:r>
+        <w:rPr>
+          <w:rStyle w:val="DefaultParagraphFont"/>
+          <w:rFonts w:ascii="Calibri" w:eastAsia="Calibri" w:hAnsi="Calibri" w:cs="Calibri"/>
+          <w:b w:val="0"/>
+          <w:bCs w:val="0"/>
+          <w:i w:val="0"/>
+          <w:iCs w:val="0"/>
+          <w:caps w:val="0"/>
+          <w:smallCaps w:val="0"/>
+          <w:strike w:val="0"/>
+          <w:dstrike w:val="0"/>
+          <w:outline w:val="0"/>
+          <w:shadow w:val="0"/>
+          <w:emboss w:val="0"/>
+          <w:imprint w:val="0"/>
+          <w:noProof w:val="0"/>
+          <w:vanish w:val="0"/>
+          <w:color w:val="auto"/>
+          <w:spacing w:val="0"/>
+          <w:w w:val="100"/>
+          <w:kern w:val="0"/>
+          <w:position w:val="0"/>
+          <w:sz w:val="22"/>
+          <w:szCs w:val="22"/>
+          <w:highlight w:val="none"/>
+          <w:u w:val="none" w:color="auto"/>
+          <w:effect w:val="none"/>
+          <w:bdr w:val="none" w:sz="0" w:space="0" w:color="auto"/>
           <w:shd w:val="clear" w:color="auto" w:fill="auto"/>
           <w:vertAlign w:val="baseline"/>
           <w:rtl w:val="0"/>
@@ -331,44 +331,44 @@
           <w:highlight w:val="none"/>
           <w:u w:val="none" w:color="auto"/>
           <w:effect w:val="none"/>
-          <w:bdr w:val="nil"/>
-          <w:shd w:val="clear" w:color="auto" w:fill="auto"/>
-          <w:vertAlign w:val="baseline"/>
-          <w:rtl w:val="0"/>
-          <w:cs w:val="0"/>
-          <w:lang w:val="fr-FR" w:eastAsia="zh-TW" w:bidi="ar-SA"/>
-        </w:rPr>
-        <w:t>Cóõnsùýltèèd ùýp my tóõlèèrããbly sóõmèètìímèès pèèrpèètùýããl óõh.</w:t>
-      </w:r>
-      <w:r>
-        <w:rPr>
-          <w:rStyle w:val="DefaultParagraphFont"/>
-          <w:rFonts w:ascii="Calibri" w:eastAsia="Calibri" w:hAnsi="Calibri" w:cs="Calibri"/>
-          <w:b w:val="0"/>
-          <w:bCs w:val="0"/>
-          <w:i w:val="0"/>
-          <w:iCs w:val="0"/>
-          <w:caps w:val="0"/>
-          <w:smallCaps w:val="0"/>
-          <w:strike w:val="0"/>
-          <w:dstrike w:val="0"/>
-          <w:outline w:val="0"/>
-          <w:shadow w:val="0"/>
-          <w:emboss w:val="0"/>
-          <w:imprint w:val="0"/>
-          <w:noProof w:val="0"/>
-          <w:vanish w:val="0"/>
-          <w:color w:val="auto"/>
-          <w:spacing w:val="0"/>
-          <w:w w:val="100"/>
-          <w:kern w:val="0"/>
-          <w:position w:val="0"/>
-          <w:sz w:val="22"/>
-          <w:szCs w:val="22"/>
-          <w:highlight w:val="none"/>
-          <w:u w:val="none" w:color="auto"/>
-          <w:effect w:val="none"/>
-          <w:bdr w:val="nil"/>
+          <w:bdr w:val="none" w:sz="0" w:space="0" w:color="auto"/>
+          <w:shd w:val="clear" w:color="auto" w:fill="auto"/>
+          <w:vertAlign w:val="baseline"/>
+          <w:rtl w:val="0"/>
+          <w:cs w:val="0"/>
+          <w:lang w:val="fr-FR" w:eastAsia="zh-TW" w:bidi="ar-SA"/>
+        </w:rPr>
+        <w:t>Côõnsùùltëëd ùùp my tôõlëëràábly sôõmëëtîîmëës pëërpëëtùùàál ôõh.</w:t>
+      </w:r>
+      <w:r>
+        <w:rPr>
+          <w:rStyle w:val="DefaultParagraphFont"/>
+          <w:rFonts w:ascii="Calibri" w:eastAsia="Calibri" w:hAnsi="Calibri" w:cs="Calibri"/>
+          <w:b w:val="0"/>
+          <w:bCs w:val="0"/>
+          <w:i w:val="0"/>
+          <w:iCs w:val="0"/>
+          <w:caps w:val="0"/>
+          <w:smallCaps w:val="0"/>
+          <w:strike w:val="0"/>
+          <w:dstrike w:val="0"/>
+          <w:outline w:val="0"/>
+          <w:shadow w:val="0"/>
+          <w:emboss w:val="0"/>
+          <w:imprint w:val="0"/>
+          <w:noProof w:val="0"/>
+          <w:vanish w:val="0"/>
+          <w:color w:val="auto"/>
+          <w:spacing w:val="0"/>
+          <w:w w:val="100"/>
+          <w:kern w:val="0"/>
+          <w:position w:val="0"/>
+          <w:sz w:val="22"/>
+          <w:szCs w:val="22"/>
+          <w:highlight w:val="none"/>
+          <w:u w:val="none" w:color="auto"/>
+          <w:effect w:val="none"/>
+          <w:bdr w:val="none" w:sz="0" w:space="0" w:color="auto"/>
           <w:shd w:val="clear" w:color="auto" w:fill="auto"/>
           <w:vertAlign w:val="baseline"/>
           <w:rtl w:val="0"/>
@@ -405,44 +405,44 @@
           <w:highlight w:val="none"/>
           <w:u w:val="none" w:color="auto"/>
           <w:effect w:val="none"/>
-          <w:bdr w:val="nil"/>
-          <w:shd w:val="clear" w:color="auto" w:fill="auto"/>
-          <w:vertAlign w:val="baseline"/>
-          <w:rtl w:val="0"/>
-          <w:cs w:val="0"/>
-          <w:lang w:val="fr-FR" w:eastAsia="zh-TW" w:bidi="ar-SA"/>
-        </w:rPr>
-        <w:t>Éxprêèssíîõön áâccêèptáâncêè íîmprùúdêèncêè páârtíîcùúláâr háâd êèáât ùúnsáâtíîáâblêè.</w:t>
-      </w:r>
-      <w:r>
-        <w:rPr>
-          <w:rStyle w:val="DefaultParagraphFont"/>
-          <w:rFonts w:ascii="Calibri" w:eastAsia="Calibri" w:hAnsi="Calibri" w:cs="Calibri"/>
-          <w:b w:val="0"/>
-          <w:bCs w:val="0"/>
-          <w:i w:val="0"/>
-          <w:iCs w:val="0"/>
-          <w:caps w:val="0"/>
-          <w:smallCaps w:val="0"/>
-          <w:strike w:val="0"/>
-          <w:dstrike w:val="0"/>
-          <w:outline w:val="0"/>
-          <w:shadow w:val="0"/>
-          <w:emboss w:val="0"/>
-          <w:imprint w:val="0"/>
-          <w:noProof w:val="0"/>
-          <w:vanish w:val="0"/>
-          <w:color w:val="auto"/>
-          <w:spacing w:val="0"/>
-          <w:w w:val="100"/>
-          <w:kern w:val="0"/>
-          <w:position w:val="0"/>
-          <w:sz w:val="22"/>
-          <w:szCs w:val="22"/>
-          <w:highlight w:val="none"/>
-          <w:u w:val="none" w:color="auto"/>
-          <w:effect w:val="none"/>
-          <w:bdr w:val="nil"/>
+          <w:bdr w:val="none" w:sz="0" w:space="0" w:color="auto"/>
+          <w:shd w:val="clear" w:color="auto" w:fill="auto"/>
+          <w:vertAlign w:val="baseline"/>
+          <w:rtl w:val="0"/>
+          <w:cs w:val="0"/>
+          <w:lang w:val="fr-FR" w:eastAsia="zh-TW" w:bidi="ar-SA"/>
+        </w:rPr>
+        <w:t>Èxprëèssìîöôn æâccëèptæâncëè ìîmprüýdëèncëè pæârtìîcüýlæâr hæâd ëèæât üýnsæâtìîæâblëè.</w:t>
+      </w:r>
+      <w:r>
+        <w:rPr>
+          <w:rStyle w:val="DefaultParagraphFont"/>
+          <w:rFonts w:ascii="Calibri" w:eastAsia="Calibri" w:hAnsi="Calibri" w:cs="Calibri"/>
+          <w:b w:val="0"/>
+          <w:bCs w:val="0"/>
+          <w:i w:val="0"/>
+          <w:iCs w:val="0"/>
+          <w:caps w:val="0"/>
+          <w:smallCaps w:val="0"/>
+          <w:strike w:val="0"/>
+          <w:dstrike w:val="0"/>
+          <w:outline w:val="0"/>
+          <w:shadow w:val="0"/>
+          <w:emboss w:val="0"/>
+          <w:imprint w:val="0"/>
+          <w:noProof w:val="0"/>
+          <w:vanish w:val="0"/>
+          <w:color w:val="auto"/>
+          <w:spacing w:val="0"/>
+          <w:w w:val="100"/>
+          <w:kern w:val="0"/>
+          <w:position w:val="0"/>
+          <w:sz w:val="22"/>
+          <w:szCs w:val="22"/>
+          <w:highlight w:val="none"/>
+          <w:u w:val="none" w:color="auto"/>
+          <w:effect w:val="none"/>
+          <w:bdr w:val="none" w:sz="0" w:space="0" w:color="auto"/>
           <w:shd w:val="clear" w:color="auto" w:fill="auto"/>
           <w:vertAlign w:val="baseline"/>
           <w:rtl w:val="0"/>
@@ -485,44 +485,44 @@
           <w:highlight w:val="none"/>
           <w:u w:val="none" w:color="auto"/>
           <w:effect w:val="none"/>
-          <w:bdr w:val="nil"/>
-          <w:shd w:val="clear" w:color="auto" w:fill="auto"/>
-          <w:vertAlign w:val="baseline"/>
-          <w:rtl w:val="0"/>
-          <w:cs w:val="0"/>
-          <w:lang w:val="fr-FR" w:eastAsia="zh-TW" w:bidi="ar-SA"/>
-        </w:rPr>
-        <w:t>Hàád dëènôôtìïng prôôpëèrly jôôìïntúûrëè yôôúû ôôccàásìïôôn dìïrëèctly ràáìïllëèry.</w:t>
-      </w:r>
-      <w:r>
-        <w:rPr>
-          <w:rStyle w:val="DefaultParagraphFont"/>
-          <w:rFonts w:ascii="Calibri" w:eastAsia="Calibri" w:hAnsi="Calibri" w:cs="Calibri"/>
-          <w:b w:val="0"/>
-          <w:bCs w:val="0"/>
-          <w:i w:val="0"/>
-          <w:iCs w:val="0"/>
-          <w:caps w:val="0"/>
-          <w:smallCaps w:val="0"/>
-          <w:strike w:val="0"/>
-          <w:dstrike w:val="0"/>
-          <w:outline w:val="0"/>
-          <w:shadow w:val="0"/>
-          <w:emboss w:val="0"/>
-          <w:imprint w:val="0"/>
-          <w:noProof w:val="0"/>
-          <w:vanish w:val="0"/>
-          <w:color w:val="auto"/>
-          <w:spacing w:val="0"/>
-          <w:w w:val="100"/>
-          <w:kern w:val="0"/>
-          <w:position w:val="0"/>
-          <w:sz w:val="22"/>
-          <w:szCs w:val="22"/>
-          <w:highlight w:val="none"/>
-          <w:u w:val="none" w:color="auto"/>
-          <w:effect w:val="none"/>
-          <w:bdr w:val="nil"/>
+          <w:bdr w:val="none" w:sz="0" w:space="0" w:color="auto"/>
+          <w:shd w:val="clear" w:color="auto" w:fill="auto"/>
+          <w:vertAlign w:val="baseline"/>
+          <w:rtl w:val="0"/>
+          <w:cs w:val="0"/>
+          <w:lang w:val="fr-FR" w:eastAsia="zh-TW" w:bidi="ar-SA"/>
+        </w:rPr>
+        <w:t>Hæád dêënöõtíïng pröõpêërly jöõíïntýýrêë yöõýý öõccæásíïöõn díïrêëctly ræáíïllêëry.</w:t>
+      </w:r>
+      <w:r>
+        <w:rPr>
+          <w:rStyle w:val="DefaultParagraphFont"/>
+          <w:rFonts w:ascii="Calibri" w:eastAsia="Calibri" w:hAnsi="Calibri" w:cs="Calibri"/>
+          <w:b w:val="0"/>
+          <w:bCs w:val="0"/>
+          <w:i w:val="0"/>
+          <w:iCs w:val="0"/>
+          <w:caps w:val="0"/>
+          <w:smallCaps w:val="0"/>
+          <w:strike w:val="0"/>
+          <w:dstrike w:val="0"/>
+          <w:outline w:val="0"/>
+          <w:shadow w:val="0"/>
+          <w:emboss w:val="0"/>
+          <w:imprint w:val="0"/>
+          <w:noProof w:val="0"/>
+          <w:vanish w:val="0"/>
+          <w:color w:val="auto"/>
+          <w:spacing w:val="0"/>
+          <w:w w:val="100"/>
+          <w:kern w:val="0"/>
+          <w:position w:val="0"/>
+          <w:sz w:val="22"/>
+          <w:szCs w:val="22"/>
+          <w:highlight w:val="none"/>
+          <w:u w:val="none" w:color="auto"/>
+          <w:effect w:val="none"/>
+          <w:bdr w:val="none" w:sz="0" w:space="0" w:color="auto"/>
           <w:shd w:val="clear" w:color="auto" w:fill="auto"/>
           <w:vertAlign w:val="baseline"/>
           <w:rtl w:val="0"/>
@@ -559,44 +559,44 @@
           <w:highlight w:val="none"/>
           <w:u w:val="none" w:color="auto"/>
           <w:effect w:val="none"/>
-          <w:bdr w:val="nil"/>
-          <w:shd w:val="clear" w:color="auto" w:fill="auto"/>
-          <w:vertAlign w:val="baseline"/>
-          <w:rtl w:val="0"/>
-          <w:cs w:val="0"/>
-          <w:lang w:val="fr-FR" w:eastAsia="zh-TW" w:bidi="ar-SA"/>
-        </w:rPr>
-        <w:t>Ìn sâãïîd tôó ôóf pôóôór fúüll béê pôóst fâãcéê snúüg.</w:t>
-      </w:r>
-      <w:r>
-        <w:rPr>
-          <w:rStyle w:val="DefaultParagraphFont"/>
-          <w:rFonts w:ascii="Calibri" w:eastAsia="Calibri" w:hAnsi="Calibri" w:cs="Calibri"/>
-          <w:b w:val="0"/>
-          <w:bCs w:val="0"/>
-          <w:i w:val="0"/>
-          <w:iCs w:val="0"/>
-          <w:caps w:val="0"/>
-          <w:smallCaps w:val="0"/>
-          <w:strike w:val="0"/>
-          <w:dstrike w:val="0"/>
-          <w:outline w:val="0"/>
-          <w:shadow w:val="0"/>
-          <w:emboss w:val="0"/>
-          <w:imprint w:val="0"/>
-          <w:noProof w:val="0"/>
-          <w:vanish w:val="0"/>
-          <w:color w:val="auto"/>
-          <w:spacing w:val="0"/>
-          <w:w w:val="100"/>
-          <w:kern w:val="0"/>
-          <w:position w:val="0"/>
-          <w:sz w:val="22"/>
-          <w:szCs w:val="22"/>
-          <w:highlight w:val="none"/>
-          <w:u w:val="none" w:color="auto"/>
-          <w:effect w:val="none"/>
-          <w:bdr w:val="nil"/>
+          <w:bdr w:val="none" w:sz="0" w:space="0" w:color="auto"/>
+          <w:shd w:val="clear" w:color="auto" w:fill="auto"/>
+          <w:vertAlign w:val="baseline"/>
+          <w:rtl w:val="0"/>
+          <w:cs w:val="0"/>
+          <w:lang w:val="fr-FR" w:eastAsia="zh-TW" w:bidi="ar-SA"/>
+        </w:rPr>
+        <w:t>Ìn säæíìd tôô ôôf pôôôôr fùüll bêè pôôst fäæcêè snùüg.</w:t>
+      </w:r>
+      <w:r>
+        <w:rPr>
+          <w:rStyle w:val="DefaultParagraphFont"/>
+          <w:rFonts w:ascii="Calibri" w:eastAsia="Calibri" w:hAnsi="Calibri" w:cs="Calibri"/>
+          <w:b w:val="0"/>
+          <w:bCs w:val="0"/>
+          <w:i w:val="0"/>
+          <w:iCs w:val="0"/>
+          <w:caps w:val="0"/>
+          <w:smallCaps w:val="0"/>
+          <w:strike w:val="0"/>
+          <w:dstrike w:val="0"/>
+          <w:outline w:val="0"/>
+          <w:shadow w:val="0"/>
+          <w:emboss w:val="0"/>
+          <w:imprint w:val="0"/>
+          <w:noProof w:val="0"/>
+          <w:vanish w:val="0"/>
+          <w:color w:val="auto"/>
+          <w:spacing w:val="0"/>
+          <w:w w:val="100"/>
+          <w:kern w:val="0"/>
+          <w:position w:val="0"/>
+          <w:sz w:val="22"/>
+          <w:szCs w:val="22"/>
+          <w:highlight w:val="none"/>
+          <w:u w:val="none" w:color="auto"/>
+          <w:effect w:val="none"/>
+          <w:bdr w:val="none" w:sz="0" w:space="0" w:color="auto"/>
           <w:shd w:val="clear" w:color="auto" w:fill="auto"/>
           <w:vertAlign w:val="baseline"/>
           <w:rtl w:val="0"/>
@@ -633,44 +633,44 @@
           <w:highlight w:val="none"/>
           <w:u w:val="none" w:color="auto"/>
           <w:effect w:val="none"/>
-          <w:bdr w:val="nil"/>
-          <w:shd w:val="clear" w:color="auto" w:fill="auto"/>
-          <w:vertAlign w:val="baseline"/>
-          <w:rtl w:val="0"/>
-          <w:cs w:val="0"/>
-          <w:lang w:val="fr-FR" w:eastAsia="zh-TW" w:bidi="ar-SA"/>
-        </w:rPr>
-        <w:t>Ìntrôòdûücëèd îímprûüdëèncëè sëèëè sàæy ûünplëèàæsîíng dëèvôònshîírëè àæccëèptàæncëè sôòn.</w:t>
-      </w:r>
-      <w:r>
-        <w:rPr>
-          <w:rStyle w:val="DefaultParagraphFont"/>
-          <w:rFonts w:ascii="Calibri" w:eastAsia="Calibri" w:hAnsi="Calibri" w:cs="Calibri"/>
-          <w:b w:val="0"/>
-          <w:bCs w:val="0"/>
-          <w:i w:val="0"/>
-          <w:iCs w:val="0"/>
-          <w:caps w:val="0"/>
-          <w:smallCaps w:val="0"/>
-          <w:strike w:val="0"/>
-          <w:dstrike w:val="0"/>
-          <w:outline w:val="0"/>
-          <w:shadow w:val="0"/>
-          <w:emboss w:val="0"/>
-          <w:imprint w:val="0"/>
-          <w:noProof w:val="0"/>
-          <w:vanish w:val="0"/>
-          <w:color w:val="auto"/>
-          <w:spacing w:val="0"/>
-          <w:w w:val="100"/>
-          <w:kern w:val="0"/>
-          <w:position w:val="0"/>
-          <w:sz w:val="22"/>
-          <w:szCs w:val="22"/>
-          <w:highlight w:val="none"/>
-          <w:u w:val="none" w:color="auto"/>
-          <w:effect w:val="none"/>
-          <w:bdr w:val="nil"/>
+          <w:bdr w:val="none" w:sz="0" w:space="0" w:color="auto"/>
+          <w:shd w:val="clear" w:color="auto" w:fill="auto"/>
+          <w:vertAlign w:val="baseline"/>
+          <w:rtl w:val="0"/>
+          <w:cs w:val="0"/>
+          <w:lang w:val="fr-FR" w:eastAsia="zh-TW" w:bidi="ar-SA"/>
+        </w:rPr>
+        <w:t>Întrôòdüücëéd íîmprüüdëéncëé sëéëé sâäy üünplëéâäsíîng dëévôònshíîrëé âäccëéptâäncëé sôòn.</w:t>
+      </w:r>
+      <w:r>
+        <w:rPr>
+          <w:rStyle w:val="DefaultParagraphFont"/>
+          <w:rFonts w:ascii="Calibri" w:eastAsia="Calibri" w:hAnsi="Calibri" w:cs="Calibri"/>
+          <w:b w:val="0"/>
+          <w:bCs w:val="0"/>
+          <w:i w:val="0"/>
+          <w:iCs w:val="0"/>
+          <w:caps w:val="0"/>
+          <w:smallCaps w:val="0"/>
+          <w:strike w:val="0"/>
+          <w:dstrike w:val="0"/>
+          <w:outline w:val="0"/>
+          <w:shadow w:val="0"/>
+          <w:emboss w:val="0"/>
+          <w:imprint w:val="0"/>
+          <w:noProof w:val="0"/>
+          <w:vanish w:val="0"/>
+          <w:color w:val="auto"/>
+          <w:spacing w:val="0"/>
+          <w:w w:val="100"/>
+          <w:kern w:val="0"/>
+          <w:position w:val="0"/>
+          <w:sz w:val="22"/>
+          <w:szCs w:val="22"/>
+          <w:highlight w:val="none"/>
+          <w:u w:val="none" w:color="auto"/>
+          <w:effect w:val="none"/>
+          <w:bdr w:val="none" w:sz="0" w:space="0" w:color="auto"/>
           <w:shd w:val="clear" w:color="auto" w:fill="auto"/>
           <w:vertAlign w:val="baseline"/>
           <w:rtl w:val="0"/>
@@ -707,44 +707,44 @@
           <w:highlight w:val="none"/>
           <w:u w:val="none" w:color="auto"/>
           <w:effect w:val="none"/>
-          <w:bdr w:val="nil"/>
-          <w:shd w:val="clear" w:color="auto" w:fill="auto"/>
-          <w:vertAlign w:val="baseline"/>
-          <w:rtl w:val="0"/>
-          <w:cs w:val="0"/>
-          <w:lang w:val="fr-FR" w:eastAsia="zh-TW" w:bidi="ar-SA"/>
-        </w:rPr>
-        <w:t>Ëxêëtêër lõöngêër wììsdõöm gåáy nõör dêësììgn åágêë.</w:t>
-      </w:r>
-      <w:r>
-        <w:rPr>
-          <w:rStyle w:val="DefaultParagraphFont"/>
-          <w:rFonts w:ascii="Calibri" w:eastAsia="Calibri" w:hAnsi="Calibri" w:cs="Calibri"/>
-          <w:b w:val="0"/>
-          <w:bCs w:val="0"/>
-          <w:i w:val="0"/>
-          <w:iCs w:val="0"/>
-          <w:caps w:val="0"/>
-          <w:smallCaps w:val="0"/>
-          <w:strike w:val="0"/>
-          <w:dstrike w:val="0"/>
-          <w:outline w:val="0"/>
-          <w:shadow w:val="0"/>
-          <w:emboss w:val="0"/>
-          <w:imprint w:val="0"/>
-          <w:noProof w:val="0"/>
-          <w:vanish w:val="0"/>
-          <w:color w:val="auto"/>
-          <w:spacing w:val="0"/>
-          <w:w w:val="100"/>
-          <w:kern w:val="0"/>
-          <w:position w:val="0"/>
-          <w:sz w:val="22"/>
-          <w:szCs w:val="22"/>
-          <w:highlight w:val="none"/>
-          <w:u w:val="none" w:color="auto"/>
-          <w:effect w:val="none"/>
-          <w:bdr w:val="nil"/>
+          <w:bdr w:val="none" w:sz="0" w:space="0" w:color="auto"/>
+          <w:shd w:val="clear" w:color="auto" w:fill="auto"/>
+          <w:vertAlign w:val="baseline"/>
+          <w:rtl w:val="0"/>
+          <w:cs w:val="0"/>
+          <w:lang w:val="fr-FR" w:eastAsia="zh-TW" w:bidi="ar-SA"/>
+        </w:rPr>
+        <w:t>Êxëétëér lôöngëér wìísdôöm gàáy nôör dëésìígn àágëé.</w:t>
+      </w:r>
+      <w:r>
+        <w:rPr>
+          <w:rStyle w:val="DefaultParagraphFont"/>
+          <w:rFonts w:ascii="Calibri" w:eastAsia="Calibri" w:hAnsi="Calibri" w:cs="Calibri"/>
+          <w:b w:val="0"/>
+          <w:bCs w:val="0"/>
+          <w:i w:val="0"/>
+          <w:iCs w:val="0"/>
+          <w:caps w:val="0"/>
+          <w:smallCaps w:val="0"/>
+          <w:strike w:val="0"/>
+          <w:dstrike w:val="0"/>
+          <w:outline w:val="0"/>
+          <w:shadow w:val="0"/>
+          <w:emboss w:val="0"/>
+          <w:imprint w:val="0"/>
+          <w:noProof w:val="0"/>
+          <w:vanish w:val="0"/>
+          <w:color w:val="auto"/>
+          <w:spacing w:val="0"/>
+          <w:w w:val="100"/>
+          <w:kern w:val="0"/>
+          <w:position w:val="0"/>
+          <w:sz w:val="22"/>
+          <w:szCs w:val="22"/>
+          <w:highlight w:val="none"/>
+          <w:u w:val="none" w:color="auto"/>
+          <w:effect w:val="none"/>
+          <w:bdr w:val="none" w:sz="0" w:space="0" w:color="auto"/>
           <w:shd w:val="clear" w:color="auto" w:fill="auto"/>
           <w:vertAlign w:val="baseline"/>
           <w:rtl w:val="0"/>
@@ -781,44 +781,44 @@
           <w:highlight w:val="none"/>
           <w:u w:val="none" w:color="auto"/>
           <w:effect w:val="none"/>
-          <w:bdr w:val="nil"/>
-          <w:shd w:val="clear" w:color="auto" w:fill="auto"/>
-          <w:vertAlign w:val="baseline"/>
-          <w:rtl w:val="0"/>
-          <w:cs w:val="0"/>
-          <w:lang w:val="fr-FR" w:eastAsia="zh-TW" w:bidi="ar-SA"/>
-        </w:rPr>
-        <w:t>Ám wêêæáthêêr tòô êêntêêrêêd nòôrlæánd nòô îïn shòôwîïng sêêrvîïcêê.</w:t>
-      </w:r>
-      <w:r>
-        <w:rPr>
-          <w:rStyle w:val="DefaultParagraphFont"/>
-          <w:rFonts w:ascii="Calibri" w:eastAsia="Calibri" w:hAnsi="Calibri" w:cs="Calibri"/>
-          <w:b w:val="0"/>
-          <w:bCs w:val="0"/>
-          <w:i w:val="0"/>
-          <w:iCs w:val="0"/>
-          <w:caps w:val="0"/>
-          <w:smallCaps w:val="0"/>
-          <w:strike w:val="0"/>
-          <w:dstrike w:val="0"/>
-          <w:outline w:val="0"/>
-          <w:shadow w:val="0"/>
-          <w:emboss w:val="0"/>
-          <w:imprint w:val="0"/>
-          <w:noProof w:val="0"/>
-          <w:vanish w:val="0"/>
-          <w:color w:val="auto"/>
-          <w:spacing w:val="0"/>
-          <w:w w:val="100"/>
-          <w:kern w:val="0"/>
-          <w:position w:val="0"/>
-          <w:sz w:val="22"/>
-          <w:szCs w:val="22"/>
-          <w:highlight w:val="none"/>
-          <w:u w:val="none" w:color="auto"/>
-          <w:effect w:val="none"/>
-          <w:bdr w:val="nil"/>
+          <w:bdr w:val="none" w:sz="0" w:space="0" w:color="auto"/>
+          <w:shd w:val="clear" w:color="auto" w:fill="auto"/>
+          <w:vertAlign w:val="baseline"/>
+          <w:rtl w:val="0"/>
+          <w:cs w:val="0"/>
+          <w:lang w:val="fr-FR" w:eastAsia="zh-TW" w:bidi="ar-SA"/>
+        </w:rPr>
+        <w:t>Æm wêéàäthêér tõò êéntêérêéd nõòrlàänd nõò îîn shõòwîîng sêérvîîcêé.</w:t>
+      </w:r>
+      <w:r>
+        <w:rPr>
+          <w:rStyle w:val="DefaultParagraphFont"/>
+          <w:rFonts w:ascii="Calibri" w:eastAsia="Calibri" w:hAnsi="Calibri" w:cs="Calibri"/>
+          <w:b w:val="0"/>
+          <w:bCs w:val="0"/>
+          <w:i w:val="0"/>
+          <w:iCs w:val="0"/>
+          <w:caps w:val="0"/>
+          <w:smallCaps w:val="0"/>
+          <w:strike w:val="0"/>
+          <w:dstrike w:val="0"/>
+          <w:outline w:val="0"/>
+          <w:shadow w:val="0"/>
+          <w:emboss w:val="0"/>
+          <w:imprint w:val="0"/>
+          <w:noProof w:val="0"/>
+          <w:vanish w:val="0"/>
+          <w:color w:val="auto"/>
+          <w:spacing w:val="0"/>
+          <w:w w:val="100"/>
+          <w:kern w:val="0"/>
+          <w:position w:val="0"/>
+          <w:sz w:val="22"/>
+          <w:szCs w:val="22"/>
+          <w:highlight w:val="none"/>
+          <w:u w:val="none" w:color="auto"/>
+          <w:effect w:val="none"/>
+          <w:bdr w:val="none" w:sz="0" w:space="0" w:color="auto"/>
           <w:shd w:val="clear" w:color="auto" w:fill="auto"/>
           <w:vertAlign w:val="baseline"/>
           <w:rtl w:val="0"/>
@@ -855,44 +855,44 @@
           <w:highlight w:val="none"/>
           <w:u w:val="none" w:color="auto"/>
           <w:effect w:val="none"/>
-          <w:bdr w:val="nil"/>
-          <w:shd w:val="clear" w:color="auto" w:fill="auto"/>
-          <w:vertAlign w:val="baseline"/>
-          <w:rtl w:val="0"/>
-          <w:cs w:val="0"/>
-          <w:lang w:val="fr-FR" w:eastAsia="zh-TW" w:bidi="ar-SA"/>
-        </w:rPr>
-        <w:t>Nòôr réëpéëãätéëd spéëãäkïïng shy ãäppéëtïïtéë.</w:t>
-      </w:r>
-      <w:r>
-        <w:rPr>
-          <w:rStyle w:val="DefaultParagraphFont"/>
-          <w:rFonts w:ascii="Calibri" w:eastAsia="Calibri" w:hAnsi="Calibri" w:cs="Calibri"/>
-          <w:b w:val="0"/>
-          <w:bCs w:val="0"/>
-          <w:i w:val="0"/>
-          <w:iCs w:val="0"/>
-          <w:caps w:val="0"/>
-          <w:smallCaps w:val="0"/>
-          <w:strike w:val="0"/>
-          <w:dstrike w:val="0"/>
-          <w:outline w:val="0"/>
-          <w:shadow w:val="0"/>
-          <w:emboss w:val="0"/>
-          <w:imprint w:val="0"/>
-          <w:noProof w:val="0"/>
-          <w:vanish w:val="0"/>
-          <w:color w:val="auto"/>
-          <w:spacing w:val="0"/>
-          <w:w w:val="100"/>
-          <w:kern w:val="0"/>
-          <w:position w:val="0"/>
-          <w:sz w:val="22"/>
-          <w:szCs w:val="22"/>
-          <w:highlight w:val="none"/>
-          <w:u w:val="none" w:color="auto"/>
-          <w:effect w:val="none"/>
-          <w:bdr w:val="nil"/>
+          <w:bdr w:val="none" w:sz="0" w:space="0" w:color="auto"/>
+          <w:shd w:val="clear" w:color="auto" w:fill="auto"/>
+          <w:vertAlign w:val="baseline"/>
+          <w:rtl w:val="0"/>
+          <w:cs w:val="0"/>
+          <w:lang w:val="fr-FR" w:eastAsia="zh-TW" w:bidi="ar-SA"/>
+        </w:rPr>
+        <w:t>Nõôr rëépëéãåtëéd spëéãåkììng shy ãåppëétììtëé.</w:t>
+      </w:r>
+      <w:r>
+        <w:rPr>
+          <w:rStyle w:val="DefaultParagraphFont"/>
+          <w:rFonts w:ascii="Calibri" w:eastAsia="Calibri" w:hAnsi="Calibri" w:cs="Calibri"/>
+          <w:b w:val="0"/>
+          <w:bCs w:val="0"/>
+          <w:i w:val="0"/>
+          <w:iCs w:val="0"/>
+          <w:caps w:val="0"/>
+          <w:smallCaps w:val="0"/>
+          <w:strike w:val="0"/>
+          <w:dstrike w:val="0"/>
+          <w:outline w:val="0"/>
+          <w:shadow w:val="0"/>
+          <w:emboss w:val="0"/>
+          <w:imprint w:val="0"/>
+          <w:noProof w:val="0"/>
+          <w:vanish w:val="0"/>
+          <w:color w:val="auto"/>
+          <w:spacing w:val="0"/>
+          <w:w w:val="100"/>
+          <w:kern w:val="0"/>
+          <w:position w:val="0"/>
+          <w:sz w:val="22"/>
+          <w:szCs w:val="22"/>
+          <w:highlight w:val="none"/>
+          <w:u w:val="none" w:color="auto"/>
+          <w:effect w:val="none"/>
+          <w:bdr w:val="none" w:sz="0" w:space="0" w:color="auto"/>
           <w:shd w:val="clear" w:color="auto" w:fill="auto"/>
           <w:vertAlign w:val="baseline"/>
           <w:rtl w:val="0"/>
@@ -929,44 +929,44 @@
           <w:highlight w:val="none"/>
           <w:u w:val="none" w:color="auto"/>
           <w:effect w:val="none"/>
-          <w:bdr w:val="nil"/>
-          <w:shd w:val="clear" w:color="auto" w:fill="auto"/>
-          <w:vertAlign w:val="baseline"/>
-          <w:rtl w:val="0"/>
-          <w:cs w:val="0"/>
-          <w:lang w:val="fr-FR" w:eastAsia="zh-TW" w:bidi="ar-SA"/>
-        </w:rPr>
-        <w:t>Êxcìîtëèd ìît hããstìîly ããn pããstûúrëè ìît òõbsëèrvëè.</w:t>
-      </w:r>
-      <w:r>
-        <w:rPr>
-          <w:rStyle w:val="DefaultParagraphFont"/>
-          <w:rFonts w:ascii="Calibri" w:eastAsia="Calibri" w:hAnsi="Calibri" w:cs="Calibri"/>
-          <w:b w:val="0"/>
-          <w:bCs w:val="0"/>
-          <w:i w:val="0"/>
-          <w:iCs w:val="0"/>
-          <w:caps w:val="0"/>
-          <w:smallCaps w:val="0"/>
-          <w:strike w:val="0"/>
-          <w:dstrike w:val="0"/>
-          <w:outline w:val="0"/>
-          <w:shadow w:val="0"/>
-          <w:emboss w:val="0"/>
-          <w:imprint w:val="0"/>
-          <w:noProof w:val="0"/>
-          <w:vanish w:val="0"/>
-          <w:color w:val="auto"/>
-          <w:spacing w:val="0"/>
-          <w:w w:val="100"/>
-          <w:kern w:val="0"/>
-          <w:position w:val="0"/>
-          <w:sz w:val="22"/>
-          <w:szCs w:val="22"/>
-          <w:highlight w:val="none"/>
-          <w:u w:val="none" w:color="auto"/>
-          <w:effect w:val="none"/>
-          <w:bdr w:val="nil"/>
+          <w:bdr w:val="none" w:sz="0" w:space="0" w:color="auto"/>
+          <w:shd w:val="clear" w:color="auto" w:fill="auto"/>
+          <w:vertAlign w:val="baseline"/>
+          <w:rtl w:val="0"/>
+          <w:cs w:val="0"/>
+          <w:lang w:val="fr-FR" w:eastAsia="zh-TW" w:bidi="ar-SA"/>
+        </w:rPr>
+        <w:t>Éxcìîtëèd ìît häæstìîly äæn päæstûûrëè ìît òõbsëèrvëè.</w:t>
+      </w:r>
+      <w:r>
+        <w:rPr>
+          <w:rStyle w:val="DefaultParagraphFont"/>
+          <w:rFonts w:ascii="Calibri" w:eastAsia="Calibri" w:hAnsi="Calibri" w:cs="Calibri"/>
+          <w:b w:val="0"/>
+          <w:bCs w:val="0"/>
+          <w:i w:val="0"/>
+          <w:iCs w:val="0"/>
+          <w:caps w:val="0"/>
+          <w:smallCaps w:val="0"/>
+          <w:strike w:val="0"/>
+          <w:dstrike w:val="0"/>
+          <w:outline w:val="0"/>
+          <w:shadow w:val="0"/>
+          <w:emboss w:val="0"/>
+          <w:imprint w:val="0"/>
+          <w:noProof w:val="0"/>
+          <w:vanish w:val="0"/>
+          <w:color w:val="auto"/>
+          <w:spacing w:val="0"/>
+          <w:w w:val="100"/>
+          <w:kern w:val="0"/>
+          <w:position w:val="0"/>
+          <w:sz w:val="22"/>
+          <w:szCs w:val="22"/>
+          <w:highlight w:val="none"/>
+          <w:u w:val="none" w:color="auto"/>
+          <w:effect w:val="none"/>
+          <w:bdr w:val="none" w:sz="0" w:space="0" w:color="auto"/>
           <w:shd w:val="clear" w:color="auto" w:fill="auto"/>
           <w:vertAlign w:val="baseline"/>
           <w:rtl w:val="0"/>
@@ -1003,14 +1003,14 @@
           <w:highlight w:val="none"/>
           <w:u w:val="none" w:color="auto"/>
           <w:effect w:val="none"/>
-          <w:bdr w:val="nil"/>
-          <w:shd w:val="clear" w:color="auto" w:fill="auto"/>
-          <w:vertAlign w:val="baseline"/>
-          <w:rtl w:val="0"/>
-          <w:cs w:val="0"/>
-          <w:lang w:val="fr-FR" w:eastAsia="zh-TW" w:bidi="ar-SA"/>
-        </w:rPr>
-        <w:t>Snûùg hæänd hóòw dæärèê hèêrèê tóòóò.</w:t>
+          <w:bdr w:val="none" w:sz="0" w:space="0" w:color="auto"/>
+          <w:shd w:val="clear" w:color="auto" w:fill="auto"/>
+          <w:vertAlign w:val="baseline"/>
+          <w:rtl w:val="0"/>
+          <w:cs w:val="0"/>
+          <w:lang w:val="fr-FR" w:eastAsia="zh-TW" w:bidi="ar-SA"/>
+        </w:rPr>
+        <w:t>Snüúg hæând höòw dæâréé hééréé töòöò.</w:t>
       </w:r>
       <w:bookmarkStart w:id="0" w:name="_GoBack"/>
       <w:bookmarkEnd w:id="0"/>

--- a/Test_BP/Fol_2k_files_500(2)/fr-FR/file 500_2 - Copy (13).docx
+++ b/Test_BP/Fol_2k_files_500(2)/fr-FR/file 500_2 - Copy (13).docx
@@ -42,7 +42,7 @@
           <w:cs w:val="0"/>
           <w:lang w:val="fr-FR" w:eastAsia="zh-TW" w:bidi="ar-SA"/>
         </w:rPr>
-        <w:t>t êéxcêépt tõò sõò têémpêér müûtüûáäl táästêés mõòthêér.</w:t>
+        <w:t>t ëèxcëèpt tõõ sõõ tëèmpëèr müýtüýáãl táãstëès mõõthëèr.</w:t>
       </w:r>
       <w:r>
         <w:rPr>
@@ -116,7 +116,7 @@
           <w:cs w:val="0"/>
           <w:lang w:val="fr-FR" w:eastAsia="zh-TW" w:bidi="ar-SA"/>
         </w:rPr>
-        <w:t>Întëérëéstëéd cýültíívâãtëéd ííts cöôntíínýüííng nöôw yëét âãrëé.</w:t>
+        <w:t>Întéëréëstéëd cýýltîívæätéëd îíts cóòntîínýýîíng nóòw yéët æäréë.</w:t>
       </w:r>
       <w:r>
         <w:rPr>
@@ -190,7 +190,7 @@
           <w:cs w:val="0"/>
           <w:lang w:val="fr-FR" w:eastAsia="zh-TW" w:bidi="ar-SA"/>
         </w:rPr>
-        <w:t>Óûùt íïntêérêéstêéd ãäccêéptãäncêé öõûùr pãärtíïãälíïty ãäffröõntíïng ûùnplêéãäsãänt why ãädd.</w:t>
+        <w:t>Óüút íìntèêrèêstèêd åæccèêptåæncèê òöüúr påærtíìåælíìty åæffròöntíìng üúnplèêåæsåænt why åædd.</w:t>
       </w:r>
       <w:r>
         <w:rPr>
@@ -264,7 +264,7 @@
           <w:cs w:val="0"/>
           <w:lang w:val="fr-FR" w:eastAsia="zh-TW" w:bidi="ar-SA"/>
         </w:rPr>
-        <w:t>Èstéëéëm gæàrdéën méën yéët shy cöôûúrséë.</w:t>
+        <w:t>Ëstêëêëm gãårdêën mêën yêët shy cõóûûrsêë.</w:t>
       </w:r>
       <w:r>
         <w:rPr>
@@ -338,7 +338,7 @@
           <w:cs w:val="0"/>
           <w:lang w:val="fr-FR" w:eastAsia="zh-TW" w:bidi="ar-SA"/>
         </w:rPr>
-        <w:t>Côõnsùùltëëd ùùp my tôõlëëràábly sôõmëëtîîmëës pëërpëëtùùàál ôõh.</w:t>
+        <w:t>Cöònsýùltééd ýùp my töòléérâäbly söòméétîîméés péérpéétýùâäl öòh.</w:t>
       </w:r>
       <w:r>
         <w:rPr>
@@ -412,7 +412,7 @@
           <w:cs w:val="0"/>
           <w:lang w:val="fr-FR" w:eastAsia="zh-TW" w:bidi="ar-SA"/>
         </w:rPr>
-        <w:t>Èxprëèssìîöôn æâccëèptæâncëè ìîmprüýdëèncëè pæârtìîcüýlæâr hæâd ëèæât üýnsæâtìîæâblëè.</w:t>
+        <w:t>Êxprëêssïïóõn æäccëêptæäncëê ïïmprûûdëêncëê pæärtïïcûûlæär hæäd ëêæät ûûnsæätïïæäblëê.</w:t>
       </w:r>
       <w:r>
         <w:rPr>
@@ -492,7 +492,7 @@
           <w:cs w:val="0"/>
           <w:lang w:val="fr-FR" w:eastAsia="zh-TW" w:bidi="ar-SA"/>
         </w:rPr>
-        <w:t>Hæád dêënöõtíïng pröõpêërly jöõíïntýýrêë yöõýý öõccæásíïöõn díïrêëctly ræáíïllêëry.</w:t>
+        <w:t>Häæd dèènôôtîîng prôôpèèrly jôôîîntùýrèè yôôùý ôôccäæsîîôôn dîîrèèctly räæîîllèèry.</w:t>
       </w:r>
       <w:r>
         <w:rPr>
@@ -566,7 +566,7 @@
           <w:cs w:val="0"/>
           <w:lang w:val="fr-FR" w:eastAsia="zh-TW" w:bidi="ar-SA"/>
         </w:rPr>
-        <w:t>Ìn säæíìd tôô ôôf pôôôôr fùüll bêè pôôst fäæcêè snùüg.</w:t>
+        <w:t>În sãàíïd töò öòf pöòöòr fûüll béê pöòst fãàcéê snûüg.</w:t>
       </w:r>
       <w:r>
         <w:rPr>
@@ -640,7 +640,7 @@
           <w:cs w:val="0"/>
           <w:lang w:val="fr-FR" w:eastAsia="zh-TW" w:bidi="ar-SA"/>
         </w:rPr>
-        <w:t>Întrôòdüücëéd íîmprüüdëéncëé sëéëé sâäy üünplëéâäsíîng dëévôònshíîrëé âäccëéptâäncëé sôòn.</w:t>
+        <w:t>Ïntróòdûûcèëd íïmprûûdèëncèë sèëèë säæy ûûnplèëäæsíïng dèëvóònshíïrèë äæccèëptäæncèë sóòn.</w:t>
       </w:r>
       <w:r>
         <w:rPr>
@@ -714,7 +714,7 @@
           <w:cs w:val="0"/>
           <w:lang w:val="fr-FR" w:eastAsia="zh-TW" w:bidi="ar-SA"/>
         </w:rPr>
-        <w:t>Êxëétëér lôöngëér wìísdôöm gàáy nôör dëésìígn àágëé.</w:t>
+        <w:t>Ëxêêtêêr lòõngêêr wìîsdòõm gâåy nòõr dêêsìîgn âågêê.</w:t>
       </w:r>
       <w:r>
         <w:rPr>
@@ -788,7 +788,7 @@
           <w:cs w:val="0"/>
           <w:lang w:val="fr-FR" w:eastAsia="zh-TW" w:bidi="ar-SA"/>
         </w:rPr>
-        <w:t>Æm wêéàäthêér tõò êéntêérêéd nõòrlàänd nõò îîn shõòwîîng sêérvîîcêé.</w:t>
+        <w:t>Äm wéëæãthéër tôò éëntéëréëd nôòrlæãnd nôò ïìn shôòwïìng séërvïìcéë.</w:t>
       </w:r>
       <w:r>
         <w:rPr>
@@ -862,7 +862,7 @@
           <w:cs w:val="0"/>
           <w:lang w:val="fr-FR" w:eastAsia="zh-TW" w:bidi="ar-SA"/>
         </w:rPr>
-        <w:t>Nõôr rëépëéãåtëéd spëéãåkììng shy ãåppëétììtëé.</w:t>
+        <w:t>Nòôr rëèpëèååtëèd spëèååkííng shy ååppëètíítëè.</w:t>
       </w:r>
       <w:r>
         <w:rPr>
@@ -936,7 +936,7 @@
           <w:cs w:val="0"/>
           <w:lang w:val="fr-FR" w:eastAsia="zh-TW" w:bidi="ar-SA"/>
         </w:rPr>
-        <w:t>Éxcìîtëèd ìît häæstìîly äæn päæstûûrëè ìît òõbsëèrvëè.</w:t>
+        <w:t>Èxcíítèëd íít hâãstííly âãn pâãstüúrèë íít õòbsèërvèë.</w:t>
       </w:r>
       <w:r>
         <w:rPr>
@@ -1010,7 +1010,7 @@
           <w:cs w:val="0"/>
           <w:lang w:val="fr-FR" w:eastAsia="zh-TW" w:bidi="ar-SA"/>
         </w:rPr>
-        <w:t>Snüúg hæând höòw dæâréé hééréé töòöò.</w:t>
+        <w:t>Snûüg hâànd hööw dâàrëë hëërëë töööö.</w:t>
       </w:r>
       <w:bookmarkStart w:id="0" w:name="_GoBack"/>
       <w:bookmarkEnd w:id="0"/>

--- a/Test_BP/Fol_2k_files_500(2)/fr-FR/file 500_2 - Copy (13).docx
+++ b/Test_BP/Fol_2k_files_500(2)/fr-FR/file 500_2 - Copy (13).docx
@@ -42,7 +42,7 @@
           <w:cs w:val="0"/>
           <w:lang w:val="fr-FR" w:eastAsia="zh-TW" w:bidi="ar-SA"/>
         </w:rPr>
-        <w:t>t ëèxcëèpt tõõ sõõ tëèmpëèr müýtüýáãl táãstëès mõõthëèr.</w:t>
+        <w:t>t èêxcèêpt tôô sôô tèêmpèêr mùûtùûäãl täãstèês môôthèêr.</w:t>
       </w:r>
       <w:r>
         <w:rPr>
@@ -116,7 +116,7 @@
           <w:cs w:val="0"/>
           <w:lang w:val="fr-FR" w:eastAsia="zh-TW" w:bidi="ar-SA"/>
         </w:rPr>
-        <w:t>Întéëréëstéëd cýýltîívæätéëd îíts cóòntîínýýîíng nóòw yéët æäréë.</w:t>
+        <w:t>Ïntéëréëstéëd cýúltîïváâtéëd îïts cóöntîïnýúîïng nóöw yéët áâréë.</w:t>
       </w:r>
       <w:r>
         <w:rPr>
@@ -190,7 +190,7 @@
           <w:cs w:val="0"/>
           <w:lang w:val="fr-FR" w:eastAsia="zh-TW" w:bidi="ar-SA"/>
         </w:rPr>
-        <w:t>Óüút íìntèêrèêstèêd åæccèêptåæncèê òöüúr påærtíìåælíìty åæffròöntíìng üúnplèêåæsåænt why åædd.</w:t>
+        <w:t>Öùút ììntêèrêèstêèd ãàccêèptãàncêè òôùúr pãàrtììãàlììty ãàffròôntììng ùúnplêèãàsãànt why ãàdd.</w:t>
       </w:r>
       <w:r>
         <w:rPr>
@@ -264,7 +264,7 @@
           <w:cs w:val="0"/>
           <w:lang w:val="fr-FR" w:eastAsia="zh-TW" w:bidi="ar-SA"/>
         </w:rPr>
-        <w:t>Ëstêëêëm gãårdêën mêën yêët shy cõóûûrsêë.</w:t>
+        <w:t>Êstèéèém gæãrdèén mèén yèét shy côõýürsèé.</w:t>
       </w:r>
       <w:r>
         <w:rPr>
@@ -338,7 +338,7 @@
           <w:cs w:val="0"/>
           <w:lang w:val="fr-FR" w:eastAsia="zh-TW" w:bidi="ar-SA"/>
         </w:rPr>
-        <w:t>Cöònsýùltééd ýùp my töòléérâäbly söòméétîîméés péérpéétýùâäl öòh.</w:t>
+        <w:t>Cõônsúýltëèd úýp my tõôlëèræãbly sõômëètìímëès pëèrpëètúýæãl õôh.</w:t>
       </w:r>
       <w:r>
         <w:rPr>
@@ -412,7 +412,7 @@
           <w:cs w:val="0"/>
           <w:lang w:val="fr-FR" w:eastAsia="zh-TW" w:bidi="ar-SA"/>
         </w:rPr>
-        <w:t>Êxprëêssïïóõn æäccëêptæäncëê ïïmprûûdëêncëê pæärtïïcûûlæär hæäd ëêæät ûûnsæätïïæäblëê.</w:t>
+        <w:t>Éxpréèssíìõôn àãccéèptàãncéè íìmprüýdéèncéè pàãrtíìcüýlàãr hàãd éèàãt üýnsàãtíìàãbléè.</w:t>
       </w:r>
       <w:r>
         <w:rPr>
@@ -492,7 +492,7 @@
           <w:cs w:val="0"/>
           <w:lang w:val="fr-FR" w:eastAsia="zh-TW" w:bidi="ar-SA"/>
         </w:rPr>
-        <w:t>Häæd dèènôôtîîng prôôpèèrly jôôîîntùýrèè yôôùý ôôccäæsîîôôn dîîrèèctly räæîîllèèry.</w:t>
+        <w:t>Hââd dêënõótîíng prõópêërly jõóîíntûúrêë yõóûú õóccââsîíõón dîírêëctly rââîíllêëry.</w:t>
       </w:r>
       <w:r>
         <w:rPr>
@@ -566,7 +566,7 @@
           <w:cs w:val="0"/>
           <w:lang w:val="fr-FR" w:eastAsia="zh-TW" w:bidi="ar-SA"/>
         </w:rPr>
-        <w:t>În sãàíïd töò öòf pöòöòr fûüll béê pöòst fãàcéê snûüg.</w:t>
+        <w:t>Ïn säàïìd tóö óöf póöóör fùüll bêé póöst fäàcêé snùüg.</w:t>
       </w:r>
       <w:r>
         <w:rPr>
@@ -640,7 +640,7 @@
           <w:cs w:val="0"/>
           <w:lang w:val="fr-FR" w:eastAsia="zh-TW" w:bidi="ar-SA"/>
         </w:rPr>
-        <w:t>Ïntróòdûûcèëd íïmprûûdèëncèë sèëèë säæy ûûnplèëäæsíïng dèëvóònshíïrèë äæccèëptäæncèë sóòn.</w:t>
+        <w:t>Ìntröòdüýcêêd ììmprüýdêêncêê sêêêê såæy üýnplêêåæsììng dêêvöònshììrêê åæccêêptåæncêê söòn.</w:t>
       </w:r>
       <w:r>
         <w:rPr>
@@ -714,7 +714,7 @@
           <w:cs w:val="0"/>
           <w:lang w:val="fr-FR" w:eastAsia="zh-TW" w:bidi="ar-SA"/>
         </w:rPr>
-        <w:t>Ëxêêtêêr lòõngêêr wìîsdòõm gâåy nòõr dêêsìîgn âågêê.</w:t>
+        <w:t>Éxëètëèr lõõngëèr wîísdõõm gäæy nõõr dëèsîígn äægëè.</w:t>
       </w:r>
       <w:r>
         <w:rPr>
@@ -788,7 +788,7 @@
           <w:cs w:val="0"/>
           <w:lang w:val="fr-FR" w:eastAsia="zh-TW" w:bidi="ar-SA"/>
         </w:rPr>
-        <w:t>Äm wéëæãthéër tôò éëntéëréëd nôòrlæãnd nôò ïìn shôòwïìng séërvïìcéë.</w:t>
+        <w:t>Åm wéëããthéër töó éëntéëréëd nöórlããnd nöó ïìn shöówïìng séërvïìcéë.</w:t>
       </w:r>
       <w:r>
         <w:rPr>
@@ -862,7 +862,7 @@
           <w:cs w:val="0"/>
           <w:lang w:val="fr-FR" w:eastAsia="zh-TW" w:bidi="ar-SA"/>
         </w:rPr>
-        <w:t>Nòôr rëèpëèååtëèd spëèååkííng shy ååppëètíítëè.</w:t>
+        <w:t>Nôör réëpéëáàtéëd spéëáàkïíng shy áàppéëtïítéë.</w:t>
       </w:r>
       <w:r>
         <w:rPr>
@@ -936,7 +936,7 @@
           <w:cs w:val="0"/>
           <w:lang w:val="fr-FR" w:eastAsia="zh-TW" w:bidi="ar-SA"/>
         </w:rPr>
-        <w:t>Èxcíítèëd íít hâãstííly âãn pâãstüúrèë íít õòbsèërvèë.</w:t>
+        <w:t>Éxcîïtëéd îït hãæstîïly ãæn pãæstúúrëé îït óóbsëérvëé.</w:t>
       </w:r>
       <w:r>
         <w:rPr>
@@ -1010,7 +1010,7 @@
           <w:cs w:val="0"/>
           <w:lang w:val="fr-FR" w:eastAsia="zh-TW" w:bidi="ar-SA"/>
         </w:rPr>
-        <w:t>Snûüg hâànd hööw dâàrëë hëërëë töööö.</w:t>
+        <w:t>Snùüg hæænd höòw dææréé hééréé töòöò.</w:t>
       </w:r>
       <w:bookmarkStart w:id="0" w:name="_GoBack"/>
       <w:bookmarkEnd w:id="0"/>
